--- a/doc/paper/translate/两译文合并.docx
+++ b/doc/paper/translate/两译文合并.docx
@@ -488,7 +488,7 @@
           <w:u w:val="single"/>
           <w:lang w:val="en-US" w:eastAsia="zh-CN"/>
         </w:rPr>
-        <w:t>6</w:t>
+        <w:t>13</w:t>
       </w:r>
       <w:r>
         <w:rPr>
@@ -1131,32 +1131,10 @@
           <w:rFonts w:hint="eastAsia" w:ascii="宋体" w:hAnsi="宋体"/>
           <w:sz w:val="24"/>
         </w:rPr>
-        <w:t>外文翻译译文：（小</w:t>
-      </w:r>
-      <w:r>
-        <w:rPr>
-          <w:color w:val="000000"/>
-          <w:kern w:val="0"/>
-          <w:sz w:val="24"/>
-        </w:rPr>
-        <w:t>4</w:t>
-      </w:r>
-      <w:r>
-        <w:rPr>
-          <w:rFonts w:hint="eastAsia" w:ascii="仿宋_GB2312" w:cs="宋体"/>
-          <w:color w:val="000000"/>
-          <w:kern w:val="0"/>
-          <w:sz w:val="24"/>
-        </w:rPr>
-        <w:t>号宋体</w:t>
-      </w:r>
-      <w:r>
-        <w:rPr>
-          <w:rFonts w:hint="eastAsia" w:ascii="宋体" w:hAnsi="宋体"/>
-          <w:sz w:val="24"/>
-        </w:rPr>
-        <w:t>）</w:t>
-      </w:r>
+        <w:t>外文翻译译文：</w:t>
+      </w:r>
+      <w:bookmarkStart w:id="0" w:name="_GoBack"/>
+      <w:bookmarkEnd w:id="0"/>
     </w:p>
     <w:p>
       <w:pPr>
@@ -1304,7 +1282,29 @@
           <w:sz w:val="24"/>
           <w:szCs w:val="22"/>
         </w:rPr>
-        <w:t>现代医学研究强调，计步器不仅支持人体</w:t>
+        <w:t>现代医学研究强调，计步器不仅</w:t>
+      </w:r>
+      <w:r>
+        <w:rPr>
+          <w:rFonts w:hint="eastAsia"/>
+          <w:bCs/>
+          <w:color w:val="000000"/>
+          <w:kern w:val="0"/>
+          <w:sz w:val="24"/>
+          <w:szCs w:val="22"/>
+          <w:lang w:eastAsia="zh-CN"/>
+        </w:rPr>
+        <w:t>可以统计</w:t>
+      </w:r>
+      <w:r>
+        <w:rPr>
+          <w:bCs/>
+          <w:color w:val="000000"/>
+          <w:kern w:val="0"/>
+          <w:sz w:val="24"/>
+          <w:szCs w:val="22"/>
+        </w:rPr>
+        <w:t>人体</w:t>
       </w:r>
       <w:r>
         <w:rPr>
@@ -1346,7 +1346,29 @@
           <w:sz w:val="24"/>
           <w:szCs w:val="22"/>
         </w:rPr>
-        <w:t>在很大程度上支持人类的心理活动</w:t>
+        <w:t>在很大程度上</w:t>
+      </w:r>
+      <w:r>
+        <w:rPr>
+          <w:rFonts w:hint="eastAsia"/>
+          <w:bCs/>
+          <w:color w:val="000000"/>
+          <w:kern w:val="0"/>
+          <w:sz w:val="24"/>
+          <w:szCs w:val="22"/>
+          <w:lang w:eastAsia="zh-CN"/>
+        </w:rPr>
+        <w:t>统计</w:t>
+      </w:r>
+      <w:r>
+        <w:rPr>
+          <w:bCs/>
+          <w:color w:val="000000"/>
+          <w:kern w:val="0"/>
+          <w:sz w:val="24"/>
+          <w:szCs w:val="22"/>
+        </w:rPr>
+        <w:t>人类的心理活动</w:t>
       </w:r>
       <w:r>
         <w:rPr>
@@ -2824,8 +2846,6 @@
         </w:rPr>
         <w:t>去除不需要的信号成分</w:t>
       </w:r>
-      <w:bookmarkStart w:id="0" w:name="_GoBack"/>
-      <w:bookmarkEnd w:id="0"/>
     </w:p>
     <w:p>
       <w:pPr>
@@ -2927,7 +2947,6 @@
         <w:sectPr>
           <w:pgSz w:w="11907" w:h="16840"/>
           <w:pgMar w:top="1417" w:right="1418" w:bottom="1417" w:left="1418" w:header="851" w:footer="992" w:gutter="283"/>
-          <w:paperSrc/>
           <w:cols w:space="0" w:num="1"/>
           <w:rtlGutter w:val="0"/>
           <w:docGrid w:linePitch="312" w:charSpace="0"/>
@@ -3059,7 +3078,6 @@
           <w:type w:val="continuous"/>
           <w:pgSz w:w="11907" w:h="16840"/>
           <w:pgMar w:top="1417" w:right="1418" w:bottom="1417" w:left="1418" w:header="851" w:footer="992" w:gutter="283"/>
-          <w:paperSrc/>
           <w:cols w:space="0" w:num="1"/>
           <w:rtlGutter w:val="0"/>
           <w:docGrid w:linePitch="312" w:charSpace="0"/>
@@ -3218,7 +3236,6 @@
           <w:type w:val="continuous"/>
           <w:pgSz w:w="11907" w:h="16840"/>
           <w:pgMar w:top="1417" w:right="1418" w:bottom="1417" w:left="1418" w:header="851" w:footer="992" w:gutter="283"/>
-          <w:paperSrc/>
           <w:cols w:space="0" w:num="1"/>
           <w:rtlGutter w:val="0"/>
           <w:docGrid w:linePitch="312" w:charSpace="0"/>
@@ -7453,12 +7470,6 @@
             <w:insideV w:val="single" w:color="auto" w:sz="4" w:space="0"/>
           </w:tblBorders>
           <w:tblLayout w:type="fixed"/>
-          <w:tblCellMar>
-            <w:top w:w="0" w:type="dxa"/>
-            <w:left w:w="108" w:type="dxa"/>
-            <w:bottom w:w="0" w:type="dxa"/>
-            <w:right w:w="108" w:type="dxa"/>
-          </w:tblCellMar>
         </w:tblPrEx>
         <w:tc>
           <w:tcPr>
@@ -9907,20 +9918,6 @@
           <w:bCs/>
           <w:sz w:val="24"/>
           <w:szCs w:val="24"/>
-        </w:rPr>
-      </w:pPr>
-    </w:p>
-    <w:p>
-      <w:pPr>
-        <w:spacing w:line="360" w:lineRule="auto"/>
-        <w:jc w:val="center"/>
-        <w:rPr>
-          <w:rFonts w:hint="eastAsia" w:ascii="仿宋_GB2312" w:cs="宋体"/>
-          <w:b/>
-          <w:color w:val="000000"/>
-          <w:kern w:val="0"/>
-          <w:sz w:val="32"/>
-          <w:szCs w:val="32"/>
         </w:rPr>
       </w:pPr>
     </w:p>
@@ -26809,7 +26806,6 @@
       <w:type w:val="continuous"/>
       <w:pgSz w:w="11907" w:h="16840"/>
       <w:pgMar w:top="1417" w:right="1418" w:bottom="1417" w:left="1418" w:header="851" w:footer="992" w:gutter="283"/>
-      <w:paperSrc/>
       <w:cols w:space="0" w:num="1"/>
       <w:rtlGutter w:val="0"/>
       <w:docGrid w:linePitch="312" w:charSpace="0"/>

--- a/doc/paper/translate/两译文合并.docx
+++ b/doc/paper/translate/两译文合并.docx
@@ -875,7 +875,8 @@
         <w:jc w:val="center"/>
         <w:rPr>
           <w:rFonts w:ascii="仿宋_GB2312" w:cs="宋体"/>
-          <w:bCs/>
+          <w:b/>
+          <w:bCs w:val="0"/>
           <w:color w:val="000000"/>
           <w:kern w:val="0"/>
           <w:sz w:val="32"/>
@@ -885,7 +886,8 @@
       <w:r>
         <w:rPr>
           <w:rFonts w:hint="eastAsia" w:ascii="仿宋_GB2312" w:cs="宋体"/>
-          <w:bCs/>
+          <w:b/>
+          <w:bCs w:val="0"/>
           <w:color w:val="000000"/>
           <w:kern w:val="0"/>
           <w:sz w:val="32"/>
@@ -900,7 +902,8 @@
         <w:jc w:val="center"/>
         <w:rPr>
           <w:rFonts w:ascii="宋体" w:hAnsi="宋体" w:cs="宋体"/>
-          <w:bCs/>
+          <w:b/>
+          <w:bCs w:val="0"/>
           <w:color w:val="000000"/>
           <w:kern w:val="0"/>
           <w:sz w:val="32"/>
@@ -910,7 +913,8 @@
       <w:r>
         <w:rPr>
           <w:rFonts w:hint="eastAsia" w:ascii="宋体" w:hAnsi="宋体" w:cs="宋体"/>
-          <w:bCs/>
+          <w:b/>
+          <w:bCs w:val="0"/>
           <w:color w:val="000000"/>
           <w:kern w:val="0"/>
           <w:sz w:val="32"/>
@@ -1133,8 +1137,6 @@
         </w:rPr>
         <w:t>外文翻译译文：</w:t>
       </w:r>
-      <w:bookmarkStart w:id="0" w:name="_GoBack"/>
-      <w:bookmarkEnd w:id="0"/>
     </w:p>
     <w:p>
       <w:pPr>
@@ -1239,6 +1241,7 @@
         <w:adjustRightInd/>
         <w:snapToGrid w:val="0"/>
         <w:spacing w:before="625" w:beforeLines="200" w:after="313" w:afterLines="100" w:line="400" w:lineRule="exact"/>
+        <w:ind w:left="0" w:leftChars="0" w:firstLine="0" w:firstLineChars="0"/>
         <w:jc w:val="center"/>
         <w:textAlignment w:val="auto"/>
         <w:rPr>
@@ -1675,6 +1678,7 @@
         <w:adjustRightInd/>
         <w:snapToGrid w:val="0"/>
         <w:spacing w:before="625" w:beforeLines="200" w:after="313" w:afterLines="100" w:line="400" w:lineRule="exact"/>
+        <w:ind w:left="0" w:leftChars="0" w:firstLine="0" w:firstLineChars="0"/>
         <w:jc w:val="center"/>
         <w:textAlignment w:val="auto"/>
         <w:rPr>
@@ -2576,6 +2580,7 @@
         <w:adjustRightInd/>
         <w:snapToGrid w:val="0"/>
         <w:spacing w:before="625" w:beforeLines="200" w:after="313" w:afterLines="100" w:line="400" w:lineRule="exact"/>
+        <w:ind w:left="0" w:leftChars="0" w:firstLine="0" w:firstLineChars="0"/>
         <w:jc w:val="center"/>
         <w:textAlignment w:val="auto"/>
         <w:rPr>
@@ -7470,6 +7475,12 @@
             <w:insideV w:val="single" w:color="auto" w:sz="4" w:space="0"/>
           </w:tblBorders>
           <w:tblLayout w:type="fixed"/>
+          <w:tblCellMar>
+            <w:top w:w="0" w:type="dxa"/>
+            <w:left w:w="108" w:type="dxa"/>
+            <w:bottom w:w="0" w:type="dxa"/>
+            <w:right w:w="108" w:type="dxa"/>
+          </w:tblCellMar>
         </w:tblPrEx>
         <w:tc>
           <w:tcPr>
@@ -8169,6 +8180,7 @@
         <w:adjustRightInd/>
         <w:snapToGrid w:val="0"/>
         <w:spacing w:before="625" w:beforeLines="200" w:after="313" w:afterLines="100" w:line="400" w:lineRule="exact"/>
+        <w:ind w:left="0" w:leftChars="0" w:firstLine="0" w:firstLineChars="0"/>
         <w:jc w:val="center"/>
         <w:textAlignment w:val="auto"/>
         <w:rPr>
@@ -8224,8 +8236,7 @@
         <w:pageBreakBefore w:val="0"/>
         <w:widowControl w:val="0"/>
         <w:numPr>
-          <w:ilvl w:val="0"/>
-          <w:numId w:val="1"/>
+          <w:numId w:val="0"/>
         </w:numPr>
         <w:kinsoku/>
         <w:wordWrap/>
@@ -8312,8 +8323,7 @@
         <w:pageBreakBefore w:val="0"/>
         <w:widowControl w:val="0"/>
         <w:numPr>
-          <w:ilvl w:val="0"/>
-          <w:numId w:val="1"/>
+          <w:numId w:val="0"/>
         </w:numPr>
         <w:kinsoku/>
         <w:wordWrap/>
@@ -15312,9 +15322,10 @@
         <w:ind w:firstLine="420"/>
         <w:jc w:val="left"/>
         <w:rPr>
-          <w:rFonts w:eastAsia="Times New Roman"/>
-          <w:sz w:val="24"/>
-          <w:szCs w:val="24"/>
+          <w:rFonts w:hint="default" w:eastAsia="Times New Roman"/>
+          <w:sz w:val="24"/>
+          <w:szCs w:val="24"/>
+          <w:lang w:val="en-US"/>
         </w:rPr>
       </w:pPr>
       <m:oMathPara>
@@ -15525,7 +15536,7 @@
                   <w:sz w:val="24"/>
                   <w:szCs w:val="24"/>
                 </w:rPr>
-                <m:t xml:space="preserve"> = 1</m:t>
+                <m:t xml:space="preserve"> </m:t>
               </m:r>
               <m:ctrlPr>
                 <w:rPr>
@@ -15536,8 +15547,22 @@
               </m:ctrlPr>
             </m:e>
           </m:rad>
+          <m:r>
+            <m:rPr>
+              <m:sty m:val="p"/>
+            </m:rPr>
+            <w:rPr>
+              <w:rFonts w:hint="default" w:ascii="Cambria Math" w:hAnsi="Cambria Math"/>
+              <w:sz w:val="24"/>
+              <w:szCs w:val="24"/>
+              <w:lang w:val="en-US"/>
+            </w:rPr>
+            <m:t>=1</m:t>
+          </m:r>
         </m:oMath>
       </m:oMathPara>
+      <w:bookmarkStart w:id="0" w:name="_GoBack"/>
+      <w:bookmarkEnd w:id="0"/>
     </w:p>
     <w:p>
       <w:pPr>
@@ -26853,15 +26878,25 @@
     </w:lvl>
   </w:abstractNum>
   <w:abstractNum w:abstractNumId="3">
-    <w:nsid w:val="FEDFD99A"/>
+    <w:nsid w:val="FFF720F7"/>
     <w:multiLevelType w:val="singleLevel"/>
-    <w:tmpl w:val="FEDFD99A"/>
+    <w:tmpl w:val="FFF720F7"/>
     <w:lvl w:ilvl="0" w:tentative="0">
       <w:start w:val="1"/>
       <w:numFmt w:val="decimal"/>
       <w:suff w:val="space"/>
       <w:lvlText w:val="%1."/>
       <w:lvlJc w:val="left"/>
+      <w:pPr>
+        <w:tabs>
+          <w:tab w:val="left" w:pos="0"/>
+        </w:tabs>
+      </w:pPr>
+      <w:rPr>
+        <w:rFonts w:hint="default"/>
+        <w:sz w:val="28"/>
+        <w:szCs w:val="28"/>
+      </w:rPr>
     </w:lvl>
   </w:abstractNum>
   <w:abstractNum w:abstractNumId="4">
